--- a/cv.docx
+++ b/cv.docx
@@ -40,7 +40,7 @@
     </w:p>
     <w:p>
       <w:r>
-        <w:t>Adesh Padwal | 8623725804 | adeshpadwal21@gmail.com</w:t>
+        <w:t>adesh | 8623725804 | adeshpadwal21@gmail.com</w:t>
       </w:r>
     </w:p>
     <w:p>
@@ -53,7 +53,7 @@
     </w:p>
     <w:p>
       <w:r>
-        <w:t>I love python and I will upload this python project on github as well.</w:t>
+        <w:t>bjbfdkjdsabd</w:t>
       </w:r>
     </w:p>
     <w:p>
@@ -69,35 +69,17 @@
         <w:rPr>
           <w:b/>
         </w:rPr>
-        <w:t xml:space="preserve">abc ltd </w:t>
+        <w:t xml:space="preserve">ugam solutions </w:t>
       </w:r>
       <w:r>
         <w:rPr>
           <w:i/>
         </w:rPr>
-        <w:t>2017-2018</w:t>
+        <w:t>jan-mar</w:t>
         <w:br/>
       </w:r>
       <w:r>
-        <w:t>I am glad that I worked there. Experience was pretty good.</w:t>
-      </w:r>
-    </w:p>
-    <w:p>
-      <w:r>
-        <w:rPr>
-          <w:b/>
-        </w:rPr>
-        <w:t xml:space="preserve">xyz ltd </w:t>
-      </w:r>
-      <w:r>
-        <w:rPr>
-          <w:i/>
-        </w:rPr>
-        <w:t>2018-2020</w:t>
-        <w:br/>
-      </w:r>
-      <w:r>
-        <w:t>I am glad that I worked there.</w:t>
+        <w:t>khkjwhxhfdjvegcbfjhdgfsdhjcfsdjhfgewjf</w:t>
       </w:r>
     </w:p>
     <w:p>
@@ -113,31 +95,7 @@
         <w:pStyle w:val="ListBullet"/>
       </w:pPr>
       <w:r>
-        <w:t>C</w:t>
-      </w:r>
-    </w:p>
-    <w:p>
-      <w:pPr>
-        <w:pStyle w:val="ListBullet"/>
-      </w:pPr>
-      <w:r>
-        <w:t>CPP</w:t>
-      </w:r>
-    </w:p>
-    <w:p>
-      <w:pPr>
-        <w:pStyle w:val="ListBullet"/>
-      </w:pPr>
-      <w:r>
-        <w:t>JAVA</w:t>
-      </w:r>
-    </w:p>
-    <w:p>
-      <w:pPr>
-        <w:pStyle w:val="ListBullet"/>
-      </w:pPr>
-      <w:r>
-        <w:t>PYTHON</w:t>
+        <w:t>c cpp java python javascript angular github git boostraphtml5 css3</w:t>
       </w:r>
     </w:p>
     <w:sectPr>
